--- a/doc/CS1/CS1_Task1.docx
+++ b/doc/CS1/CS1_Task1.docx
@@ -10,6 +10,7 @@
           <w:color w:val="000000"/>
           <w:sz w:val="36"/>
           <w:szCs w:val="36"/>
+          <w:lang w:val="en-US"/>
         </w:rPr>
       </w:pPr>
       <w:r>
@@ -18,19 +19,146 @@
           <w:b/>
           <w:sz w:val="52"/>
           <w:szCs w:val="52"/>
+          <w:lang w:val="en-US"/>
         </w:rPr>
         <w:t>First Analysis</w:t>
       </w:r>
-      <w:r>
-        <w:rPr>
-          <w:rFonts w:asciiTheme="majorHAnsi" w:hAnsiTheme="majorHAnsi"/>
-          <w:b/>
-          <w:color w:val="697D91"/>
-          <w:sz w:val="52"/>
-          <w:szCs w:val="52"/>
-        </w:rPr>
-        <w:br/>
-      </w:r>
+    </w:p>
+    <w:p>
+      <w:pPr>
+        <w:pStyle w:val="NoSpacing"/>
+        <w:rPr>
+          <w:rFonts w:asciiTheme="majorHAnsi" w:hAnsiTheme="majorHAnsi" w:cstheme="majorHAnsi"/>
+          <w:i/>
+          <w:lang w:val="en-US"/>
+        </w:rPr>
+      </w:pPr>
+      <w:r>
+        <w:rPr>
+          <w:rFonts w:asciiTheme="majorHAnsi" w:hAnsiTheme="majorHAnsi" w:cstheme="majorHAnsi"/>
+          <w:i/>
+          <w:lang w:val="en-US"/>
+        </w:rPr>
+        <w:t>In your team, identify</w:t>
+      </w:r>
+    </w:p>
+    <w:p>
+      <w:pPr>
+        <w:pStyle w:val="NoSpacing"/>
+        <w:ind w:firstLine="708"/>
+        <w:rPr>
+          <w:rFonts w:asciiTheme="majorHAnsi" w:hAnsiTheme="majorHAnsi" w:cstheme="majorHAnsi"/>
+          <w:i/>
+          <w:lang w:val="en-US"/>
+        </w:rPr>
+      </w:pPr>
+      <w:r>
+        <w:rPr>
+          <w:rFonts w:asciiTheme="majorHAnsi" w:hAnsiTheme="majorHAnsi" w:cstheme="majorHAnsi"/>
+          <w:i/>
+          <w:lang w:val="en-US"/>
+        </w:rPr>
+        <w:t>1.</w:t>
+      </w:r>
+      <w:r>
+        <w:rPr>
+          <w:rFonts w:asciiTheme="majorHAnsi" w:hAnsiTheme="majorHAnsi" w:cstheme="majorHAnsi"/>
+          <w:i/>
+          <w:lang w:val="en-US"/>
+        </w:rPr>
+        <w:t xml:space="preserve"> </w:t>
+      </w:r>
+      <w:r>
+        <w:rPr>
+          <w:rFonts w:asciiTheme="majorHAnsi" w:hAnsiTheme="majorHAnsi" w:cstheme="majorHAnsi"/>
+          <w:i/>
+          <w:lang w:val="en-US"/>
+        </w:rPr>
+        <w:t>target users</w:t>
+      </w:r>
+    </w:p>
+    <w:p>
+      <w:pPr>
+        <w:pStyle w:val="NoSpacing"/>
+        <w:ind w:firstLine="708"/>
+        <w:rPr>
+          <w:rFonts w:asciiTheme="majorHAnsi" w:hAnsiTheme="majorHAnsi" w:cstheme="majorHAnsi"/>
+          <w:i/>
+          <w:lang w:val="en-US"/>
+        </w:rPr>
+      </w:pPr>
+      <w:r>
+        <w:rPr>
+          <w:rFonts w:asciiTheme="majorHAnsi" w:hAnsiTheme="majorHAnsi" w:cstheme="majorHAnsi"/>
+          <w:i/>
+          <w:lang w:val="en-US"/>
+        </w:rPr>
+        <w:t>2.</w:t>
+      </w:r>
+      <w:r>
+        <w:rPr>
+          <w:rFonts w:asciiTheme="majorHAnsi" w:hAnsiTheme="majorHAnsi" w:cstheme="majorHAnsi"/>
+          <w:i/>
+          <w:lang w:val="en-US"/>
+        </w:rPr>
+        <w:t xml:space="preserve"> </w:t>
+      </w:r>
+      <w:r>
+        <w:rPr>
+          <w:rFonts w:asciiTheme="majorHAnsi" w:hAnsiTheme="majorHAnsi" w:cstheme="majorHAnsi"/>
+          <w:i/>
+          <w:lang w:val="en-US"/>
+        </w:rPr>
+        <w:t>key features (from the users' perspective)</w:t>
+      </w:r>
+    </w:p>
+    <w:p>
+      <w:pPr>
+        <w:pStyle w:val="NoSpacing"/>
+        <w:ind w:firstLine="708"/>
+        <w:rPr>
+          <w:rFonts w:asciiTheme="majorHAnsi" w:hAnsiTheme="majorHAnsi" w:cstheme="majorHAnsi"/>
+          <w:i/>
+          <w:lang w:val="en-US"/>
+        </w:rPr>
+      </w:pPr>
+      <w:r>
+        <w:rPr>
+          <w:rFonts w:asciiTheme="majorHAnsi" w:hAnsiTheme="majorHAnsi" w:cstheme="majorHAnsi"/>
+          <w:i/>
+          <w:lang w:val="en-US"/>
+        </w:rPr>
+        <w:t>3.</w:t>
+      </w:r>
+      <w:r>
+        <w:rPr>
+          <w:rFonts w:asciiTheme="majorHAnsi" w:hAnsiTheme="majorHAnsi" w:cstheme="majorHAnsi"/>
+          <w:i/>
+          <w:lang w:val="en-US"/>
+        </w:rPr>
+        <w:t xml:space="preserve"> </w:t>
+      </w:r>
+      <w:r>
+        <w:rPr>
+          <w:rFonts w:asciiTheme="majorHAnsi" w:hAnsiTheme="majorHAnsi" w:cstheme="majorHAnsi"/>
+          <w:i/>
+          <w:lang w:val="en-US"/>
+        </w:rPr>
+        <w:t>critical success factors</w:t>
+      </w:r>
+    </w:p>
+    <w:p>
+      <w:pPr>
+        <w:pStyle w:val="NoSpacing"/>
+        <w:ind w:firstLine="708"/>
+        <w:rPr>
+          <w:rFonts w:asciiTheme="majorHAnsi" w:hAnsiTheme="majorHAnsi" w:cstheme="majorHAnsi"/>
+          <w:i/>
+          <w:lang w:val="en-US"/>
+        </w:rPr>
+      </w:pPr>
+      <w:bookmarkStart w:id="0" w:name="_GoBack"/>
+      <w:bookmarkEnd w:id="0"/>
     </w:p>
     <w:p>
       <w:pPr>
@@ -40,6 +168,7 @@
           <w:color w:val="000000"/>
           <w:sz w:val="36"/>
           <w:szCs w:val="36"/>
+          <w:lang w:val="en-US"/>
         </w:rPr>
       </w:pPr>
       <w:r>
@@ -49,6 +178,7 @@
           <w:color w:val="000000"/>
           <w:sz w:val="36"/>
           <w:szCs w:val="36"/>
+          <w:lang w:val="en-US"/>
         </w:rPr>
         <w:t>target users</w:t>
       </w:r>
@@ -62,17 +192,20 @@
         </w:numPr>
         <w:rPr>
           <w:rFonts w:asciiTheme="majorHAnsi" w:hAnsiTheme="majorHAnsi"/>
-        </w:rPr>
-      </w:pPr>
-      <w:r>
-        <w:rPr>
-          <w:rFonts w:asciiTheme="majorHAnsi" w:hAnsiTheme="majorHAnsi"/>
+          <w:lang w:val="en-US"/>
+        </w:rPr>
+      </w:pPr>
+      <w:r>
+        <w:rPr>
+          <w:rFonts w:asciiTheme="majorHAnsi" w:hAnsiTheme="majorHAnsi"/>
+          <w:lang w:val="en-US"/>
         </w:rPr>
         <w:t>Ärzte</w:t>
       </w:r>
       <w:r>
         <w:rPr>
           <w:rFonts w:asciiTheme="majorHAnsi" w:hAnsiTheme="majorHAnsi"/>
+          <w:lang w:val="en-US"/>
         </w:rPr>
         <w:t xml:space="preserve"> (Psychiater)</w:t>
       </w:r>
@@ -86,11 +219,13 @@
         </w:numPr>
         <w:rPr>
           <w:rFonts w:asciiTheme="majorHAnsi" w:hAnsiTheme="majorHAnsi"/>
-        </w:rPr>
-      </w:pPr>
-      <w:r>
-        <w:rPr>
-          <w:rFonts w:asciiTheme="majorHAnsi" w:hAnsiTheme="majorHAnsi"/>
+          <w:lang w:val="en-US"/>
+        </w:rPr>
+      </w:pPr>
+      <w:r>
+        <w:rPr>
+          <w:rFonts w:asciiTheme="majorHAnsi" w:hAnsiTheme="majorHAnsi"/>
+          <w:lang w:val="en-US"/>
         </w:rPr>
         <w:t>Psychologe</w:t>
       </w:r>
@@ -104,17 +239,20 @@
         </w:numPr>
         <w:rPr>
           <w:rFonts w:asciiTheme="majorHAnsi" w:hAnsiTheme="majorHAnsi"/>
-        </w:rPr>
-      </w:pPr>
-      <w:r>
-        <w:rPr>
-          <w:rFonts w:asciiTheme="majorHAnsi" w:hAnsiTheme="majorHAnsi"/>
+          <w:lang w:val="en-US"/>
+        </w:rPr>
+      </w:pPr>
+      <w:r>
+        <w:rPr>
+          <w:rFonts w:asciiTheme="majorHAnsi" w:hAnsiTheme="majorHAnsi"/>
+          <w:lang w:val="en-US"/>
         </w:rPr>
         <w:t>Pflegepersonal</w:t>
       </w:r>
       <w:r>
         <w:rPr>
           <w:rFonts w:asciiTheme="majorHAnsi" w:hAnsiTheme="majorHAnsi"/>
+          <w:lang w:val="en-US"/>
         </w:rPr>
         <w:t xml:space="preserve"> </w:t>
       </w:r>
@@ -128,29 +266,34 @@
         </w:numPr>
         <w:rPr>
           <w:rFonts w:asciiTheme="majorHAnsi" w:hAnsiTheme="majorHAnsi"/>
-        </w:rPr>
-      </w:pPr>
-      <w:r>
-        <w:rPr>
-          <w:rFonts w:asciiTheme="majorHAnsi" w:hAnsiTheme="majorHAnsi"/>
+          <w:lang w:val="en-US"/>
+        </w:rPr>
+      </w:pPr>
+      <w:r>
+        <w:rPr>
+          <w:rFonts w:asciiTheme="majorHAnsi" w:hAnsiTheme="majorHAnsi"/>
+          <w:lang w:val="en-US"/>
         </w:rPr>
         <w:t>Health visitors</w:t>
       </w:r>
       <w:r>
         <w:rPr>
           <w:rFonts w:asciiTheme="majorHAnsi" w:hAnsiTheme="majorHAnsi"/>
+          <w:lang w:val="en-US"/>
         </w:rPr>
         <w:t xml:space="preserve"> (Spitex</w:t>
       </w:r>
       <w:r>
         <w:rPr>
           <w:rFonts w:asciiTheme="majorHAnsi" w:hAnsiTheme="majorHAnsi"/>
+          <w:lang w:val="en-US"/>
         </w:rPr>
         <w:t>, usw</w:t>
       </w:r>
       <w:r>
         <w:rPr>
           <w:rFonts w:asciiTheme="majorHAnsi" w:hAnsiTheme="majorHAnsi"/>
+          <w:lang w:val="en-US"/>
         </w:rPr>
         <w:t xml:space="preserve">) </w:t>
       </w:r>
@@ -169,26 +312,22 @@
       <w:r>
         <w:rPr>
           <w:rFonts w:asciiTheme="majorHAnsi" w:hAnsiTheme="majorHAnsi"/>
+          <w:lang w:val="en-US"/>
         </w:rPr>
         <w:t>Empfang</w:t>
       </w:r>
       <w:r>
         <w:rPr>
           <w:rFonts w:asciiTheme="majorHAnsi" w:hAnsiTheme="majorHAnsi"/>
-        </w:rPr>
-        <w:t xml:space="preserve"> (Sekretariat, MPA, Arztsekret</w:t>
-      </w:r>
-      <w:r>
-        <w:rPr>
-          <w:rFonts w:asciiTheme="majorHAnsi" w:hAnsiTheme="majorHAnsi"/>
-        </w:rPr>
-        <w:t>ä</w:t>
-      </w:r>
-      <w:r>
-        <w:rPr>
-          <w:rFonts w:asciiTheme="majorHAnsi" w:hAnsiTheme="majorHAnsi"/>
-        </w:rPr>
-        <w:t>r/-in</w:t>
+          <w:lang w:val="en-US"/>
+        </w:rPr>
+        <w:t xml:space="preserve"> (</w:t>
+      </w:r>
+      <w:r>
+        <w:rPr>
+          <w:rFonts w:asciiTheme="majorHAnsi" w:hAnsiTheme="majorHAnsi"/>
+        </w:rPr>
+        <w:t>Sekretariat, MPA, Arztsekretär/-in</w:t>
       </w:r>
       <w:r>
         <w:rPr>
@@ -238,8 +377,6 @@
         </w:rPr>
         <w:t>Spitalmanagement</w:t>
       </w:r>
-      <w:bookmarkStart w:id="0" w:name="_GoBack"/>
-      <w:bookmarkEnd w:id="0"/>
     </w:p>
     <w:p>
       <w:pPr>
@@ -261,6 +398,13 @@
     </w:p>
     <w:p>
       <w:pPr>
+        <w:rPr>
+          <w:rFonts w:asciiTheme="majorHAnsi" w:hAnsiTheme="majorHAnsi"/>
+        </w:rPr>
+      </w:pPr>
+    </w:p>
+    <w:p>
+      <w:pPr>
         <w:tabs>
           <w:tab w:val="center" w:pos="4536"/>
         </w:tabs>
@@ -499,6 +643,14 @@
         </w:rPr>
         <w:t>Zugriffsverwaltung</w:t>
       </w:r>
+    </w:p>
+    <w:p>
+      <w:pPr>
+        <w:ind w:left="360"/>
+        <w:rPr>
+          <w:rFonts w:asciiTheme="majorHAnsi" w:hAnsiTheme="majorHAnsi"/>
+        </w:rPr>
+      </w:pPr>
     </w:p>
     <w:p>
       <w:pPr>
@@ -746,14 +898,27 @@
     <w:r>
       <w:t xml:space="preserve"> von </w:t>
     </w:r>
-    <w:fldSimple w:instr=" NUMPAGES   \* MERGEFORMAT ">
-      <w:r>
-        <w:rPr>
-          <w:noProof/>
-        </w:rPr>
-        <w:t>1</w:t>
-      </w:r>
-    </w:fldSimple>
+    <w:r>
+      <w:fldChar w:fldCharType="begin"/>
+    </w:r>
+    <w:r>
+      <w:instrText xml:space="preserve"> NUMPAGES   \* MERGEFORMAT </w:instrText>
+    </w:r>
+    <w:r>
+      <w:fldChar w:fldCharType="separate"/>
+    </w:r>
+    <w:r>
+      <w:rPr>
+        <w:noProof/>
+      </w:rPr>
+      <w:t>1</w:t>
+    </w:r>
+    <w:r>
+      <w:rPr>
+        <w:noProof/>
+      </w:rPr>
+      <w:fldChar w:fldCharType="end"/>
+    </w:r>
   </w:p>
 </w:ftr>
 </file>
@@ -1858,6 +2023,7 @@
     <w:lsdException w:name="HTML Sample" w:semiHidden="1" w:unhideWhenUsed="1"/>
     <w:lsdException w:name="HTML Typewriter" w:semiHidden="1" w:unhideWhenUsed="1"/>
     <w:lsdException w:name="HTML Variable" w:semiHidden="1" w:unhideWhenUsed="1"/>
+    <w:lsdException w:name="Normal Table" w:semiHidden="1" w:unhideWhenUsed="1"/>
     <w:lsdException w:name="annotation subject" w:semiHidden="1" w:unhideWhenUsed="1"/>
     <w:lsdException w:name="No List" w:semiHidden="1" w:unhideWhenUsed="1"/>
     <w:lsdException w:name="Outline List 1" w:semiHidden="1" w:unhideWhenUsed="1"/>
@@ -1904,8 +2070,10 @@
     <w:lsdException w:name="Table Subtle 2" w:semiHidden="1" w:unhideWhenUsed="1"/>
     <w:lsdException w:name="Table Web 1" w:semiHidden="1" w:unhideWhenUsed="1"/>
     <w:lsdException w:name="Table Web 2" w:semiHidden="1" w:unhideWhenUsed="1"/>
+    <w:lsdException w:name="Table Web 3" w:semiHidden="1" w:unhideWhenUsed="1"/>
     <w:lsdException w:name="Balloon Text" w:semiHidden="1" w:unhideWhenUsed="1"/>
     <w:lsdException w:name="Table Grid" w:uiPriority="39"/>
+    <w:lsdException w:name="Table Theme" w:semiHidden="1" w:unhideWhenUsed="1"/>
     <w:lsdException w:name="Placeholder Text" w:semiHidden="1"/>
     <w:lsdException w:name="No Spacing" w:uiPriority="1" w:qFormat="1"/>
     <w:lsdException w:name="Light Shading" w:uiPriority="60"/>
@@ -2244,6 +2412,15 @@
       <w:szCs w:val="26"/>
     </w:rPr>
   </w:style>
+  <w:style w:type="paragraph" w:styleId="NoSpacing">
+    <w:name w:val="No Spacing"/>
+    <w:uiPriority w:val="1"/>
+    <w:qFormat/>
+    <w:rsid w:val="006A28C9"/>
+    <w:pPr>
+      <w:spacing w:after="0" w:line="240" w:lineRule="auto"/>
+    </w:pPr>
+  </w:style>
 </w:styles>
 </file>
 
